--- a/Mid term defence.docx
+++ b/Mid term defence.docx
@@ -43,7 +43,7 @@
                     </pic:cNvPicPr>
                   </pic:nvPicPr>
                   <pic:blipFill>
-                    <a:blip r:embed="rId4"/>
+                    <a:blip r:embed="rId6"/>
                     <a:srcRect/>
                     <a:stretch>
                       <a:fillRect/>
@@ -605,7 +605,7 @@
       <w:pPr>
         <w:jc w:val="both"/>
         <w:sectPr>
-          <w:footerReference w:type="default" r:id="rId5"/>
+          <w:footerReference w:type="default" r:id="rId7"/>
           <w:pgSz w:w="11920" w:h="16840"/>
           <w:pgMar w:top="1440" w:right="1440" w:bottom="1440" w:left="2160" w:header="0" w:footer="0" w:gutter="0"/>
           <w:pgNumType w:fmt="lowerRoman"/>
@@ -679,27 +679,7 @@
           <w:sz w:val="30"/>
           <w:szCs w:val="30"/>
         </w:rPr>
-        <w:t xml:space="preserve">January </w:t>
-      </w:r>
-      <w:r>
-        <w:rPr>
-          <w:rFonts w:eastAsia="Arial"/>
-          <w:b/>
-          <w:bCs/>
-          <w:sz w:val="30"/>
-          <w:szCs w:val="30"/>
-        </w:rPr>
-        <w:t>20</w:t>
-      </w:r>
-      <w:r>
-        <w:rPr>
-          <w:rFonts w:eastAsia="Arial"/>
-          <w:b/>
-          <w:bCs/>
-          <w:sz w:val="30"/>
-          <w:szCs w:val="30"/>
-        </w:rPr>
-        <w:t>23</w:t>
+        <w:t>January 2023</w:t>
       </w:r>
     </w:p>
     <w:p>
@@ -834,21 +814,7 @@
           <w:sz w:val="24"/>
           <w:szCs w:val="24"/>
         </w:rPr>
-        <w:t xml:space="preserve">, </w:t>
-      </w:r>
-      <w:r>
-        <w:rPr>
-          <w:sz w:val="24"/>
-          <w:szCs w:val="24"/>
-        </w:rPr>
-        <w:t xml:space="preserve">our website collects </w:t>
-      </w:r>
-      <w:r>
-        <w:rPr>
-          <w:sz w:val="24"/>
-          <w:szCs w:val="24"/>
-        </w:rPr>
-        <w:t>the discount offers announced by the different platforms and provides them easily to the users and also recommends them. S</w:t>
+        <w:t>, our website collects the discount offers announced by the different platforms and provides them easily to the users and also recommends them. S</w:t>
       </w:r>
       <w:r>
         <w:rPr>
@@ -1052,38 +1018,87 @@
     <w:p/>
     <w:p/>
     <w:p/>
-    <w:p/>
-    <w:p/>
-    <w:p/>
-    <w:p/>
-    <w:p/>
-    <w:p/>
-    <w:p/>
-    <w:p/>
-    <w:p/>
-    <w:p/>
-    <w:p/>
-    <w:p/>
-    <w:p/>
-    <w:p/>
-    <w:p/>
-    <w:p/>
-    <w:p/>
-    <w:p/>
-    <w:p/>
-    <w:p/>
-    <w:p/>
-    <w:p/>
-    <w:p/>
-    <w:p/>
-    <w:p/>
-    <w:p/>
     <w:p>
       <w:r>
         <w:rPr>
           <w:noProof/>
         </w:rPr>
-        <w:lastRenderedPageBreak/>
+        <w:drawing>
+          <wp:inline distT="0" distB="0" distL="0" distR="0" wp14:anchorId="4674CA6A" wp14:editId="69752E3A">
+            <wp:extent cx="5943600" cy="3568700"/>
+            <wp:effectExtent l="0" t="0" r="0" b="0"/>
+            <wp:docPr id="5" name="Picture 5"/>
+            <wp:cNvGraphicFramePr>
+              <a:graphicFrameLocks xmlns:a="http://schemas.openxmlformats.org/drawingml/2006/main" noChangeAspect="1"/>
+            </wp:cNvGraphicFramePr>
+            <a:graphic xmlns:a="http://schemas.openxmlformats.org/drawingml/2006/main">
+              <a:graphicData uri="http://schemas.openxmlformats.org/drawingml/2006/picture">
+                <pic:pic xmlns:pic="http://schemas.openxmlformats.org/drawingml/2006/picture">
+                  <pic:nvPicPr>
+                    <pic:cNvPr id="5" name="use case diagrM.PNG"/>
+                    <pic:cNvPicPr/>
+                  </pic:nvPicPr>
+                  <pic:blipFill>
+                    <a:blip r:embed="rId8">
+                      <a:extLst>
+                        <a:ext uri="{28A0092B-C50C-407E-A947-70E740481C1C}">
+                          <a14:useLocalDpi xmlns:a14="http://schemas.microsoft.com/office/drawing/2010/main" val="0"/>
+                        </a:ext>
+                      </a:extLst>
+                    </a:blip>
+                    <a:stretch>
+                      <a:fillRect/>
+                    </a:stretch>
+                  </pic:blipFill>
+                  <pic:spPr>
+                    <a:xfrm>
+                      <a:off x="0" y="0"/>
+                      <a:ext cx="5943600" cy="3568700"/>
+                    </a:xfrm>
+                    <a:prstGeom prst="rect">
+                      <a:avLst/>
+                    </a:prstGeom>
+                  </pic:spPr>
+                </pic:pic>
+              </a:graphicData>
+            </a:graphic>
+          </wp:inline>
+        </w:drawing>
+      </w:r>
+    </w:p>
+    <w:p/>
+    <w:p/>
+    <w:p/>
+    <w:p/>
+    <w:p/>
+    <w:p/>
+    <w:p/>
+    <w:p/>
+    <w:p/>
+    <w:p>
+      <w:bookmarkStart w:id="1" w:name="_GoBack"/>
+      <w:bookmarkEnd w:id="1"/>
+    </w:p>
+    <w:p/>
+    <w:p/>
+    <w:p/>
+    <w:p/>
+    <w:p/>
+    <w:p/>
+    <w:p/>
+    <w:p/>
+    <w:p/>
+    <w:p/>
+    <w:p/>
+    <w:p/>
+    <w:p/>
+    <w:p/>
+    <w:p/>
+    <w:p>
+      <w:r>
+        <w:rPr>
+          <w:noProof/>
+        </w:rPr>
         <w:drawing>
           <wp:inline distT="0" distB="0" distL="0" distR="0" wp14:anchorId="0D005065" wp14:editId="35291DF8">
             <wp:extent cx="5890770" cy="4077053"/>
@@ -1100,7 +1115,7 @@
                     <pic:cNvPicPr/>
                   </pic:nvPicPr>
                   <pic:blipFill>
-                    <a:blip r:embed="rId6">
+                    <a:blip r:embed="rId9">
                       <a:extLst>
                         <a:ext uri="{28A0092B-C50C-407E-A947-70E740481C1C}">
                           <a14:useLocalDpi xmlns:a14="http://schemas.microsoft.com/office/drawing/2010/main" val="0"/>
@@ -1141,16 +1156,30 @@
         </w:tabs>
       </w:pPr>
       <w:r>
+        <w:tab/>
+      </w:r>
+    </w:p>
+    <w:p>
+      <w:pPr>
+        <w:spacing w:after="160" w:line="259" w:lineRule="auto"/>
+      </w:pPr>
+      <w:r>
+        <w:br w:type="page"/>
+      </w:r>
+    </w:p>
+    <w:p>
+      <w:pPr>
+        <w:tabs>
+          <w:tab w:val="left" w:pos="1908"/>
+        </w:tabs>
+      </w:pPr>
+      <w:r>
+        <w:rPr>
+          <w:noProof/>
+        </w:rPr>
         <w:lastRenderedPageBreak/>
-        <w:tab/>
-      </w:r>
-      <w:bookmarkStart w:id="1" w:name="_GoBack"/>
-      <w:r>
-        <w:rPr>
-          <w:noProof/>
-        </w:rPr>
         <w:drawing>
-          <wp:inline distT="0" distB="0" distL="0" distR="0" wp14:anchorId="2A2B8A3F" wp14:editId="2BDA1239">
+          <wp:inline distT="0" distB="0" distL="0" distR="0" wp14:anchorId="4A274A1D" wp14:editId="028E0AE2">
             <wp:extent cx="5943600" cy="3338830"/>
             <wp:effectExtent l="0" t="0" r="0" b="0"/>
             <wp:docPr id="4" name="Picture 4"/>
@@ -1165,7 +1194,7 @@
                     <pic:cNvPicPr/>
                   </pic:nvPicPr>
                   <pic:blipFill>
-                    <a:blip r:embed="rId7">
+                    <a:blip r:embed="rId10">
                       <a:extLst>
                         <a:ext uri="{28A0092B-C50C-407E-A947-70E740481C1C}">
                           <a14:useLocalDpi xmlns:a14="http://schemas.microsoft.com/office/drawing/2010/main" val="0"/>
@@ -1191,7 +1220,6 @@
           </wp:inline>
         </w:drawing>
       </w:r>
-      <w:bookmarkEnd w:id="1"/>
     </w:p>
     <w:sectPr>
       <w:pgSz w:w="12240" w:h="15840"/>
@@ -1203,6 +1231,25 @@
 </w:document>
 </file>
 
+<file path=word/endnotes.xml><?xml version="1.0" encoding="utf-8"?>
+<w:endnotes xmlns:wpc="http://schemas.microsoft.com/office/word/2010/wordprocessingCanvas" xmlns:mc="http://schemas.openxmlformats.org/markup-compatibility/2006" xmlns:o="urn:schemas-microsoft-com:office:office" xmlns:r="http://schemas.openxmlformats.org/officeDocument/2006/relationships" xmlns:m="http://schemas.openxmlformats.org/officeDocument/2006/math" xmlns:v="urn:schemas-microsoft-com:vml" xmlns:wp14="http://schemas.microsoft.com/office/word/2010/wordprocessingDrawing" xmlns:wp="http://schemas.openxmlformats.org/drawingml/2006/wordprocessingDrawing" xmlns:w10="urn:schemas-microsoft-com:office:word" xmlns:w="http://schemas.openxmlformats.org/wordprocessingml/2006/main" xmlns:w14="http://schemas.microsoft.com/office/word/2010/wordml" xmlns:w15="http://schemas.microsoft.com/office/word/2012/wordml" xmlns:wpg="http://schemas.microsoft.com/office/word/2010/wordprocessingGroup" xmlns:wpi="http://schemas.microsoft.com/office/word/2010/wordprocessingInk" xmlns:wne="http://schemas.microsoft.com/office/word/2006/wordml" xmlns:wps="http://schemas.microsoft.com/office/word/2010/wordprocessingShape" mc:Ignorable="w14 w15 wp14">
+  <w:endnote w:type="separator" w:id="-1">
+    <w:p>
+      <w:r>
+        <w:separator/>
+      </w:r>
+    </w:p>
+  </w:endnote>
+  <w:endnote w:type="continuationSeparator" w:id="0">
+    <w:p>
+      <w:r>
+        <w:continuationSeparator/>
+      </w:r>
+    </w:p>
+  </w:endnote>
+</w:endnotes>
+</file>
+
 <file path=word/footer1.xml><?xml version="1.0" encoding="utf-8"?>
 <w:ftr xmlns:wpc="http://schemas.microsoft.com/office/word/2010/wordprocessingCanvas" xmlns:mc="http://schemas.openxmlformats.org/markup-compatibility/2006" xmlns:o="urn:schemas-microsoft-com:office:office" xmlns:r="http://schemas.openxmlformats.org/officeDocument/2006/relationships" xmlns:m="http://schemas.openxmlformats.org/officeDocument/2006/math" xmlns:v="urn:schemas-microsoft-com:vml" xmlns:wp14="http://schemas.microsoft.com/office/word/2010/wordprocessingDrawing" xmlns:wp="http://schemas.openxmlformats.org/drawingml/2006/wordprocessingDrawing" xmlns:w10="urn:schemas-microsoft-com:office:word" xmlns:w="http://schemas.openxmlformats.org/wordprocessingml/2006/main" xmlns:w14="http://schemas.microsoft.com/office/word/2010/wordml" xmlns:w15="http://schemas.microsoft.com/office/word/2012/wordml" xmlns:wpg="http://schemas.microsoft.com/office/word/2010/wordprocessingGroup" xmlns:wpi="http://schemas.microsoft.com/office/word/2010/wordprocessingInk" xmlns:wne="http://schemas.microsoft.com/office/word/2006/wordml" xmlns:wps="http://schemas.microsoft.com/office/word/2010/wordprocessingShape" mc:Ignorable="w14 w15 wp14">
   <w:p>
@@ -1211,6 +1258,25 @@
     </w:pPr>
   </w:p>
 </w:ftr>
+</file>
+
+<file path=word/footnotes.xml><?xml version="1.0" encoding="utf-8"?>
+<w:footnotes xmlns:wpc="http://schemas.microsoft.com/office/word/2010/wordprocessingCanvas" xmlns:mc="http://schemas.openxmlformats.org/markup-compatibility/2006" xmlns:o="urn:schemas-microsoft-com:office:office" xmlns:r="http://schemas.openxmlformats.org/officeDocument/2006/relationships" xmlns:m="http://schemas.openxmlformats.org/officeDocument/2006/math" xmlns:v="urn:schemas-microsoft-com:vml" xmlns:wp14="http://schemas.microsoft.com/office/word/2010/wordprocessingDrawing" xmlns:wp="http://schemas.openxmlformats.org/drawingml/2006/wordprocessingDrawing" xmlns:w10="urn:schemas-microsoft-com:office:word" xmlns:w="http://schemas.openxmlformats.org/wordprocessingml/2006/main" xmlns:w14="http://schemas.microsoft.com/office/word/2010/wordml" xmlns:w15="http://schemas.microsoft.com/office/word/2012/wordml" xmlns:wpg="http://schemas.microsoft.com/office/word/2010/wordprocessingGroup" xmlns:wpi="http://schemas.microsoft.com/office/word/2010/wordprocessingInk" xmlns:wne="http://schemas.microsoft.com/office/word/2006/wordml" xmlns:wps="http://schemas.microsoft.com/office/word/2010/wordprocessingShape" mc:Ignorable="w14 w15 wp14">
+  <w:footnote w:type="separator" w:id="-1">
+    <w:p>
+      <w:r>
+        <w:separator/>
+      </w:r>
+    </w:p>
+  </w:footnote>
+  <w:footnote w:type="continuationSeparator" w:id="0">
+    <w:p>
+      <w:r>
+        <w:continuationSeparator/>
+      </w:r>
+    </w:p>
+  </w:footnote>
+</w:footnotes>
 </file>
 
 <file path=word/styles.xml><?xml version="1.0" encoding="utf-8"?>
